--- a/Project 1 Design Document.docx
+++ b/Project 1 Design Document.docx
@@ -106,37 +106,28 @@
       </w:r>
     </w:p>
     <w:p>
-      <w:r>
-        <w:t>4x 7-Segment display x1</w:t>
-      </w:r>
-    </w:p>
-    <w:p>
       <w:pPr>
         <w:rPr>
           <w:i/>
           <w:iCs/>
         </w:rPr>
       </w:pPr>
-      <w:proofErr w:type="gramStart"/>
-      <w:r>
-        <w:rPr>
-          <w:i/>
-          <w:iCs/>
-        </w:rPr>
-        <w:t>some kind of motor</w:t>
-      </w:r>
-      <w:proofErr w:type="gramEnd"/>
-      <w:r>
-        <w:rPr>
-          <w:i/>
-          <w:iCs/>
-        </w:rPr>
-        <w:t xml:space="preserve"> x1</w:t>
-      </w:r>
-    </w:p>
-    <w:p>
-      <w:r>
-        <w:t>fan blade w/ motor x1</w:t>
+      <w:r>
+        <w:t xml:space="preserve">Servo Motor SG90 </w:t>
+      </w:r>
+      <w:r>
+        <w:t>x1</w:t>
+      </w:r>
+    </w:p>
+    <w:p>
+      <w:r>
+        <w:t xml:space="preserve">fan blade w/ </w:t>
+      </w:r>
+      <w:r>
+        <w:t xml:space="preserve">3-6v DC </w:t>
+      </w:r>
+      <w:r>
+        <w:t>motor x1</w:t>
       </w:r>
     </w:p>
     <w:p>
@@ -145,18 +136,21 @@
       </w:r>
     </w:p>
     <w:p>
-      <w:pPr>
-        <w:rPr>
-          <w:i/>
-          <w:iCs/>
-        </w:rPr>
-      </w:pPr>
-      <w:r>
-        <w:rPr>
-          <w:i/>
-          <w:iCs/>
-        </w:rPr>
-        <w:t>resistors?</w:t>
+      <w:r>
+        <w:t>resistors</w:t>
+      </w:r>
+      <w:r>
+        <w:t>: 220x1, 330x3</w:t>
+      </w:r>
+    </w:p>
+    <w:p>
+      <w:r>
+        <w:t>Diode x1</w:t>
+      </w:r>
+    </w:p>
+    <w:p>
+      <w:r>
+        <w:t>NPN Transistor PN2222x1</w:t>
       </w:r>
     </w:p>
     <w:p>
@@ -188,23 +182,65 @@
     <w:p/>
     <w:p/>
     <w:p>
-      <w:proofErr w:type="spellStart"/>
-      <w:r>
-        <w:t>Github</w:t>
-      </w:r>
-      <w:proofErr w:type="spellEnd"/>
-      <w:r>
-        <w:t xml:space="preserve"> repo</w:t>
-      </w:r>
-      <w:r>
-        <w:t xml:space="preserve">, </w:t>
-      </w:r>
-      <w:proofErr w:type="spellStart"/>
-      <w:r>
-        <w:t>yo</w:t>
-      </w:r>
-      <w:proofErr w:type="spellEnd"/>
-    </w:p>
+      <w:pPr>
+        <w:jc w:val="center"/>
+      </w:pPr>
+      <w:r>
+        <w:rPr>
+          <w:b/>
+          <w:bCs/>
+        </w:rPr>
+        <w:t>Pins needed:</w:t>
+      </w:r>
+    </w:p>
+    <w:p>
+      <w:r>
+        <w:t>Pushbutton: input</w:t>
+      </w:r>
+    </w:p>
+    <w:p>
+      <w:r>
+        <w:t>Green LED: output</w:t>
+      </w:r>
+    </w:p>
+    <w:p>
+      <w:r>
+        <w:t xml:space="preserve">Yellow LED: output </w:t>
+      </w:r>
+    </w:p>
+    <w:p>
+      <w:r>
+        <w:t>Fan motor: output - PWM</w:t>
+      </w:r>
+    </w:p>
+    <w:p>
+      <w:r>
+        <w:t>Servo motor: output (unsure if this needs PWM for rotation)</w:t>
+      </w:r>
+    </w:p>
+    <w:p>
+      <w:r>
+        <w:t>Temp sensor: output</w:t>
+      </w:r>
+    </w:p>
+    <w:p>
+      <w:r>
+        <w:t>Ultrasonic sensor: input, output</w:t>
+      </w:r>
+    </w:p>
+    <w:p>
+      <w:r>
+        <w:t>LCD: 6x inputs: register select, enable, and four data lines</w:t>
+      </w:r>
+    </w:p>
+    <w:p/>
+    <w:p>
+      <w:r>
+        <w:t>Total projected: 14 pins, plus power and ground</w:t>
+      </w:r>
+    </w:p>
+    <w:p/>
+    <w:p/>
     <w:p/>
     <w:p/>
     <w:p>
@@ -353,7 +389,6 @@
           <w:bCs/>
           <w:color w:val="2D3B45"/>
         </w:rPr>
-        <w:lastRenderedPageBreak/>
         <w:t>* serial transmission over USB</w:t>
       </w:r>
     </w:p>
